--- a/IT355-PZ-DjordjeRistic4365-Documentation.docx
+++ b/IT355-PZ-DjordjeRistic4365-Documentation.docx
@@ -628,6 +628,7 @@
         </w:rPr>
         <w:t>Jović</w:t>
       </w:r>
+      <w:proofErr w:type="spellEnd"/>
     </w:p>
     <w:p>
       <w:pPr>
@@ -642,6 +643,7 @@
           <w:sz w:val="28"/>
         </w:rPr>
       </w:pPr>
+      <w:proofErr w:type="spellStart"/>
       <w:r>
         <w:rPr>
           <w:rFonts w:ascii="Arial" w:hAnsi="Arial" w:cs="Arial"/>
@@ -754,7 +756,10 @@
     <w:sdt>
       <w:sdtPr>
         <w:rPr>
+          <w:rFonts w:ascii="Times New Roman" w:eastAsia="Times New Roman" w:hAnsi="Times New Roman" w:cs="Times New Roman"/>
+          <w:color w:val="auto"/>
           <w:sz w:val="36"/>
+          <w:szCs w:val="24"/>
         </w:rPr>
         <w:id w:val="1855535281"/>
         <w:docPartObj>
@@ -764,13 +769,10 @@
       </w:sdtPr>
       <w:sdtEndPr>
         <w:rPr>
-          <w:rFonts w:ascii="Times New Roman" w:eastAsia="Times New Roman" w:hAnsi="Times New Roman" w:cs="Times New Roman"/>
           <w:b/>
           <w:bCs/>
           <w:noProof/>
-          <w:color w:val="auto"/>
           <w:sz w:val="24"/>
-          <w:szCs w:val="24"/>
         </w:rPr>
       </w:sdtEndPr>
       <w:sdtContent>
@@ -1554,139 +1556,83 @@
               <w:szCs w:val="22"/>
             </w:rPr>
           </w:pPr>
-          <w:r>
-            <w:rPr>
-              <w:rStyle w:val="Hyperlink"/>
-              <w:noProof/>
-            </w:rPr>
-            <w:fldChar w:fldCharType="begin"/>
-          </w:r>
-          <w:r>
-            <w:rPr>
-              <w:rStyle w:val="Hyperlink"/>
-              <w:noProof/>
-            </w:rPr>
-            <w:instrText xml:space="preserve"> </w:instrText>
-          </w:r>
-          <w:r>
-            <w:rPr>
-              <w:noProof/>
-            </w:rPr>
-            <w:instrText>HYPERLINK \l "_Toc137082766"</w:instrText>
-          </w:r>
-          <w:r>
-            <w:rPr>
-              <w:rStyle w:val="Hyperlink"/>
-              <w:noProof/>
-            </w:rPr>
-            <w:instrText xml:space="preserve"> </w:instrText>
-          </w:r>
-          <w:r>
-            <w:rPr>
-              <w:rStyle w:val="Hyperlink"/>
-              <w:noProof/>
-            </w:rPr>
-          </w:r>
-          <w:r>
-            <w:rPr>
-              <w:rStyle w:val="Hyperlink"/>
-              <w:noProof/>
-            </w:rPr>
-            <w:fldChar w:fldCharType="separate"/>
-          </w:r>
-          <w:r>
-            <w:rPr>
-              <w:rStyle w:val="Hyperlink"/>
-              <w:rFonts w:ascii="Arial" w:hAnsi="Arial" w:cs="Arial"/>
-              <w:b/>
-              <w:noProof/>
-            </w:rPr>
-            <w:t>9.</w:t>
-          </w:r>
-          <w:r>
-            <w:rPr>
-              <w:rFonts w:asciiTheme="minorHAnsi" w:eastAsiaTheme="minorEastAsia" w:hAnsiTheme="minorHAnsi" w:cstheme="minorBidi"/>
-              <w:noProof/>
-              <w:sz w:val="22"/>
-              <w:szCs w:val="22"/>
-            </w:rPr>
-            <w:t xml:space="preserve">   </w:t>
-          </w:r>
-          <w:bookmarkStart w:id="0" w:name="_GoBack"/>
-          <w:bookmarkEnd w:id="0"/>
-          <w:r>
-            <w:rPr>
-              <w:rFonts w:asciiTheme="minorHAnsi" w:eastAsiaTheme="minorEastAsia" w:hAnsiTheme="minorHAnsi" w:cstheme="minorBidi"/>
-              <w:noProof/>
-              <w:sz w:val="22"/>
-              <w:szCs w:val="22"/>
-            </w:rPr>
-            <w:t xml:space="preserve">  </w:t>
-          </w:r>
-          <w:r>
-            <w:rPr>
-              <w:rStyle w:val="Hyperlink"/>
-              <w:rFonts w:ascii="Arial" w:hAnsi="Arial" w:cs="Arial"/>
-              <w:b/>
-              <w:noProof/>
-            </w:rPr>
-            <w:t>Reference</w:t>
-          </w:r>
-          <w:r>
-            <w:rPr>
-              <w:noProof/>
-              <w:webHidden/>
-            </w:rPr>
-            <w:tab/>
-          </w:r>
-          <w:r>
-            <w:rPr>
-              <w:noProof/>
-              <w:webHidden/>
-            </w:rPr>
-            <w:fldChar w:fldCharType="begin"/>
-          </w:r>
-          <w:r>
-            <w:rPr>
-              <w:noProof/>
-              <w:webHidden/>
-            </w:rPr>
-            <w:instrText xml:space="preserve"> PAGEREF _Toc137082766 \h </w:instrText>
-          </w:r>
-          <w:r>
-            <w:rPr>
-              <w:noProof/>
-              <w:webHidden/>
-            </w:rPr>
-          </w:r>
-          <w:r>
-            <w:rPr>
-              <w:noProof/>
-              <w:webHidden/>
-            </w:rPr>
-            <w:fldChar w:fldCharType="separate"/>
-          </w:r>
-          <w:r>
-            <w:rPr>
-              <w:noProof/>
-              <w:webHidden/>
-            </w:rPr>
-            <w:t>18</w:t>
-          </w:r>
-          <w:r>
-            <w:rPr>
-              <w:noProof/>
-              <w:webHidden/>
-            </w:rPr>
-            <w:fldChar w:fldCharType="end"/>
-          </w:r>
-          <w:r>
-            <w:rPr>
-              <w:rStyle w:val="Hyperlink"/>
-              <w:noProof/>
-            </w:rPr>
-            <w:fldChar w:fldCharType="end"/>
-          </w:r>
+          <w:hyperlink w:anchor="_Toc137082766" w:history="1">
+            <w:r>
+              <w:rPr>
+                <w:rStyle w:val="Hyperlink"/>
+                <w:rFonts w:ascii="Arial" w:hAnsi="Arial" w:cs="Arial"/>
+                <w:b/>
+                <w:noProof/>
+              </w:rPr>
+              <w:t>9.</w:t>
+            </w:r>
+            <w:r>
+              <w:rPr>
+                <w:rFonts w:asciiTheme="minorHAnsi" w:eastAsiaTheme="minorEastAsia" w:hAnsiTheme="minorHAnsi" w:cstheme="minorBidi"/>
+                <w:noProof/>
+                <w:sz w:val="22"/>
+                <w:szCs w:val="22"/>
+              </w:rPr>
+              <w:t xml:space="preserve">     </w:t>
+            </w:r>
+            <w:r>
+              <w:rPr>
+                <w:rStyle w:val="Hyperlink"/>
+                <w:rFonts w:ascii="Arial" w:hAnsi="Arial" w:cs="Arial"/>
+                <w:b/>
+                <w:noProof/>
+              </w:rPr>
+              <w:t>Reference</w:t>
+            </w:r>
+            <w:r>
+              <w:rPr>
+                <w:noProof/>
+                <w:webHidden/>
+              </w:rPr>
+              <w:tab/>
+            </w:r>
+            <w:r>
+              <w:rPr>
+                <w:noProof/>
+                <w:webHidden/>
+              </w:rPr>
+              <w:fldChar w:fldCharType="begin"/>
+            </w:r>
+            <w:r>
+              <w:rPr>
+                <w:noProof/>
+                <w:webHidden/>
+              </w:rPr>
+              <w:instrText xml:space="preserve"> PAGEREF _Toc137082766 \h </w:instrText>
+            </w:r>
+            <w:r>
+              <w:rPr>
+                <w:noProof/>
+                <w:webHidden/>
+              </w:rPr>
+            </w:r>
+            <w:r>
+              <w:rPr>
+                <w:noProof/>
+                <w:webHidden/>
+              </w:rPr>
+              <w:fldChar w:fldCharType="separate"/>
+            </w:r>
+            <w:r>
+              <w:rPr>
+                <w:noProof/>
+                <w:webHidden/>
+              </w:rPr>
+              <w:t>18</w:t>
+            </w:r>
+            <w:r>
+              <w:rPr>
+                <w:noProof/>
+                <w:webHidden/>
+              </w:rPr>
+              <w:fldChar w:fldCharType="end"/>
+            </w:r>
+          </w:hyperlink>
         </w:p>
         <w:p>
           <w:r>
@@ -1831,7 +1777,7 @@
           <w:szCs w:val="22"/>
         </w:rPr>
       </w:pPr>
-      <w:bookmarkStart w:id="1" w:name="_Toc137082758"/>
+      <w:bookmarkStart w:id="0" w:name="_Toc137082758"/>
       <w:proofErr w:type="spellStart"/>
       <w:r>
         <w:rPr>
@@ -1887,7 +1833,7 @@
         </w:rPr>
         <w:t>sistema</w:t>
       </w:r>
-      <w:bookmarkEnd w:id="1"/>
+      <w:bookmarkEnd w:id="0"/>
       <w:proofErr w:type="spellEnd"/>
       <w:r>
         <w:rPr>
@@ -3822,7 +3768,7 @@
           <w:szCs w:val="22"/>
         </w:rPr>
       </w:pPr>
-      <w:bookmarkStart w:id="2" w:name="_Toc137082759"/>
+      <w:bookmarkStart w:id="1" w:name="_Toc137082759"/>
       <w:proofErr w:type="spellStart"/>
       <w:r>
         <w:rPr>
@@ -3856,7 +3802,7 @@
         </w:rPr>
         <w:t>korišćenja</w:t>
       </w:r>
-      <w:bookmarkEnd w:id="2"/>
+      <w:bookmarkEnd w:id="1"/>
       <w:proofErr w:type="spellEnd"/>
       <w:r>
         <w:rPr>
@@ -5968,7 +5914,7 @@
         </w:rPr>
         <w:t xml:space="preserve"> </w:t>
       </w:r>
-      <w:bookmarkStart w:id="3" w:name="_Toc137082760"/>
+      <w:bookmarkStart w:id="2" w:name="_Toc137082760"/>
       <w:proofErr w:type="spellStart"/>
       <w:r>
         <w:rPr>
@@ -6022,7 +5968,7 @@
         </w:rPr>
         <w:t>ahtevi</w:t>
       </w:r>
-      <w:bookmarkEnd w:id="3"/>
+      <w:bookmarkEnd w:id="2"/>
       <w:proofErr w:type="spellEnd"/>
     </w:p>
     <w:p>
@@ -6781,7 +6727,7 @@
           <w:szCs w:val="22"/>
         </w:rPr>
       </w:pPr>
-      <w:bookmarkStart w:id="4" w:name="_Toc137082761"/>
+      <w:bookmarkStart w:id="3" w:name="_Toc137082761"/>
       <w:proofErr w:type="spellStart"/>
       <w:r>
         <w:rPr>
@@ -6825,7 +6771,7 @@
         </w:rPr>
         <w:t>ahtevi</w:t>
       </w:r>
-      <w:bookmarkEnd w:id="4"/>
+      <w:bookmarkEnd w:id="3"/>
       <w:proofErr w:type="spellEnd"/>
     </w:p>
     <w:p>
@@ -7564,8 +7510,8 @@
         <w:lastRenderedPageBreak/>
         <w:t xml:space="preserve">   </w:t>
       </w:r>
+      <w:bookmarkStart w:id="4" w:name="_Toc137082762"/>
       <w:bookmarkStart w:id="5" w:name="_Hlk137078957"/>
-      <w:bookmarkStart w:id="6" w:name="_Toc137082762"/>
       <w:proofErr w:type="spellStart"/>
       <w:r>
         <w:rPr>
@@ -7599,7 +7545,7 @@
         </w:rPr>
         <w:t>sistema</w:t>
       </w:r>
-      <w:bookmarkEnd w:id="6"/>
+      <w:bookmarkEnd w:id="4"/>
       <w:proofErr w:type="spellEnd"/>
       <w:r>
         <w:rPr>
@@ -10791,14 +10737,14 @@
       <w:r>
         <w:rPr>
           <w:rFonts w:ascii="Arial" w:hAnsi="Arial" w:cs="Arial"/>
+          <w:i/>
           <w:noProof/>
-          <w:sz w:val="28"/>
         </w:rPr>
         <w:drawing>
           <wp:inline distT="0" distB="0" distL="0" distR="0">
-            <wp:extent cx="5943600" cy="4036695"/>
-            <wp:effectExtent l="0" t="0" r="0" b="1905"/>
-            <wp:docPr id="7" name="Picture 7"/>
+            <wp:extent cx="5943600" cy="5433060"/>
+            <wp:effectExtent l="0" t="0" r="0" b="0"/>
+            <wp:docPr id="3" name="Picture 3"/>
             <wp:cNvGraphicFramePr>
               <a:graphicFrameLocks xmlns:a="http://schemas.openxmlformats.org/drawingml/2006/main" noChangeAspect="1"/>
             </wp:cNvGraphicFramePr>
@@ -10806,7 +10752,7 @@
               <a:graphicData uri="http://schemas.openxmlformats.org/drawingml/2006/picture">
                 <pic:pic xmlns:pic="http://schemas.openxmlformats.org/drawingml/2006/picture">
                   <pic:nvPicPr>
-                    <pic:cNvPr id="7" name="MVCArchitectureSpringRestaurantPOS.png"/>
+                    <pic:cNvPr id="3" name="MVCArchitectureSpringRestaurantPOS.png"/>
                     <pic:cNvPicPr/>
                   </pic:nvPicPr>
                   <pic:blipFill>
@@ -10824,7 +10770,7 @@
                   <pic:spPr>
                     <a:xfrm>
                       <a:off x="0" y="0"/>
-                      <a:ext cx="5943600" cy="4036695"/>
+                      <a:ext cx="5943600" cy="5433060"/>
                     </a:xfrm>
                     <a:prstGeom prst="rect">
                       <a:avLst/>
@@ -10857,21 +10803,23 @@
           <w:rFonts w:ascii="Arial" w:hAnsi="Arial" w:cs="Arial"/>
           <w:i/>
         </w:rPr>
-        <w:t xml:space="preserve"> </w:t>
-      </w:r>
+        <w:t xml:space="preserve"> 5: </w:t>
+      </w:r>
+      <w:proofErr w:type="spellStart"/>
       <w:r>
         <w:rPr>
           <w:rFonts w:ascii="Arial" w:hAnsi="Arial" w:cs="Arial"/>
           <w:i/>
         </w:rPr>
-        <w:t>5</w:t>
-      </w:r>
+        <w:t>Prikaz</w:t>
+      </w:r>
+      <w:proofErr w:type="spellEnd"/>
       <w:r>
         <w:rPr>
           <w:rFonts w:ascii="Arial" w:hAnsi="Arial" w:cs="Arial"/>
           <w:i/>
         </w:rPr>
-        <w:t xml:space="preserve">: </w:t>
+        <w:t xml:space="preserve"> MVC </w:t>
       </w:r>
       <w:proofErr w:type="spellStart"/>
       <w:r>
@@ -10879,7 +10827,7 @@
           <w:rFonts w:ascii="Arial" w:hAnsi="Arial" w:cs="Arial"/>
           <w:i/>
         </w:rPr>
-        <w:t>Prikaz</w:t>
+        <w:t>arhitekture</w:t>
       </w:r>
       <w:proofErr w:type="spellEnd"/>
       <w:r>
@@ -10887,7 +10835,7 @@
           <w:rFonts w:ascii="Arial" w:hAnsi="Arial" w:cs="Arial"/>
           <w:i/>
         </w:rPr>
-        <w:t xml:space="preserve"> MVC </w:t>
+        <w:t xml:space="preserve"> </w:t>
       </w:r>
       <w:proofErr w:type="spellStart"/>
       <w:r>
@@ -10895,7 +10843,7 @@
           <w:rFonts w:ascii="Arial" w:hAnsi="Arial" w:cs="Arial"/>
           <w:i/>
         </w:rPr>
-        <w:t>arhitekture</w:t>
+        <w:t>korišćene</w:t>
       </w:r>
       <w:proofErr w:type="spellEnd"/>
       <w:r>
@@ -10903,7 +10851,7 @@
           <w:rFonts w:ascii="Arial" w:hAnsi="Arial" w:cs="Arial"/>
           <w:i/>
         </w:rPr>
-        <w:t xml:space="preserve"> </w:t>
+        <w:t xml:space="preserve"> za </w:t>
       </w:r>
       <w:proofErr w:type="spellStart"/>
       <w:r>
@@ -10911,7 +10859,7 @@
           <w:rFonts w:ascii="Arial" w:hAnsi="Arial" w:cs="Arial"/>
           <w:i/>
         </w:rPr>
-        <w:t>korišćene</w:t>
+        <w:t>ovaj</w:t>
       </w:r>
       <w:proofErr w:type="spellEnd"/>
       <w:r>
@@ -10919,7 +10867,7 @@
           <w:rFonts w:ascii="Arial" w:hAnsi="Arial" w:cs="Arial"/>
           <w:i/>
         </w:rPr>
-        <w:t xml:space="preserve"> za </w:t>
+        <w:t xml:space="preserve"> </w:t>
       </w:r>
       <w:proofErr w:type="spellStart"/>
       <w:r>
@@ -10927,24 +10875,10 @@
           <w:rFonts w:ascii="Arial" w:hAnsi="Arial" w:cs="Arial"/>
           <w:i/>
         </w:rPr>
-        <w:t>ovaj</w:t>
-      </w:r>
-      <w:proofErr w:type="spellEnd"/>
-      <w:r>
-        <w:rPr>
-          <w:rFonts w:ascii="Arial" w:hAnsi="Arial" w:cs="Arial"/>
-          <w:i/>
-        </w:rPr>
-        <w:t xml:space="preserve"> </w:t>
-      </w:r>
-      <w:proofErr w:type="spellStart"/>
-      <w:r>
-        <w:rPr>
-          <w:rFonts w:ascii="Arial" w:hAnsi="Arial" w:cs="Arial"/>
-          <w:i/>
-        </w:rPr>
         <w:t>sistem</w:t>
       </w:r>
+      <w:bookmarkStart w:id="6" w:name="_GoBack"/>
+      <w:bookmarkEnd w:id="6"/>
       <w:proofErr w:type="spellEnd"/>
     </w:p>
     <w:p>
@@ -11008,8 +10942,8 @@
           <w:szCs w:val="22"/>
         </w:rPr>
       </w:pPr>
-      <w:bookmarkStart w:id="7" w:name="_Hlk137079398"/>
-      <w:bookmarkStart w:id="8" w:name="_Toc137082763"/>
+      <w:bookmarkStart w:id="7" w:name="_Toc137082763"/>
+      <w:bookmarkStart w:id="8" w:name="_Hlk137079398"/>
       <w:proofErr w:type="spellStart"/>
       <w:r>
         <w:rPr>
@@ -11019,9 +10953,10 @@
           <w:sz w:val="44"/>
           <w:szCs w:val="22"/>
         </w:rPr>
+        <w:lastRenderedPageBreak/>
         <w:t>Implementacija</w:t>
       </w:r>
-      <w:bookmarkEnd w:id="8"/>
+      <w:bookmarkEnd w:id="7"/>
       <w:proofErr w:type="spellEnd"/>
       <w:r>
         <w:rPr>
@@ -11033,7 +10968,7 @@
         </w:rPr>
         <w:t xml:space="preserve"> </w:t>
       </w:r>
-      <w:bookmarkEnd w:id="7"/>
+      <w:bookmarkEnd w:id="8"/>
     </w:p>
     <w:p>
       <w:pPr>
@@ -11893,7 +11828,6 @@
           <w:rFonts w:ascii="Arial" w:hAnsi="Arial" w:cs="Arial"/>
           <w:sz w:val="28"/>
         </w:rPr>
-        <w:lastRenderedPageBreak/>
         <w:t>korisničkog</w:t>
       </w:r>
       <w:proofErr w:type="spellEnd"/>
@@ -12237,6 +12171,7 @@
           <w:rFonts w:ascii="Arial" w:hAnsi="Arial" w:cs="Arial"/>
           <w:noProof/>
         </w:rPr>
+        <w:lastRenderedPageBreak/>
         <w:drawing>
           <wp:inline distT="0" distB="0" distL="0" distR="0" wp14:anchorId="52688509" wp14:editId="574341EE">
             <wp:extent cx="5343525" cy="4086225"/>
@@ -14598,7 +14533,23 @@
           <w:rFonts w:ascii="Arial" w:hAnsi="Arial" w:cs="Arial"/>
           <w:sz w:val="28"/>
         </w:rPr>
-        <w:t xml:space="preserve"> od </w:t>
+        <w:t xml:space="preserve"> </w:t>
+      </w:r>
+      <w:proofErr w:type="spellStart"/>
+      <w:r>
+        <w:rPr>
+          <w:rFonts w:ascii="Arial" w:hAnsi="Arial" w:cs="Arial"/>
+          <w:sz w:val="28"/>
+        </w:rPr>
+        <w:t>od</w:t>
+      </w:r>
+      <w:proofErr w:type="spellEnd"/>
+      <w:r>
+        <w:rPr>
+          <w:rFonts w:ascii="Arial" w:hAnsi="Arial" w:cs="Arial"/>
+          <w:sz w:val="28"/>
+        </w:rPr>
+        <w:t xml:space="preserve"> </w:t>
       </w:r>
       <w:proofErr w:type="spellStart"/>
       <w:r>
@@ -18744,15 +18695,7 @@
           <w:sz w:val="28"/>
           <w:szCs w:val="28"/>
         </w:rPr>
-        <w:t xml:space="preserve">[1] </w:t>
-      </w:r>
-      <w:r>
-        <w:rPr>
-          <w:rFonts w:ascii="Arial" w:hAnsi="Arial" w:cs="Arial"/>
-          <w:sz w:val="28"/>
-          <w:szCs w:val="28"/>
-        </w:rPr>
-        <w:t xml:space="preserve">IT255 Web </w:t>
+        <w:t xml:space="preserve">[1] IT255 Web </w:t>
       </w:r>
       <w:proofErr w:type="spellStart"/>
       <w:r>
@@ -18908,15 +18851,7 @@
           <w:sz w:val="28"/>
           <w:szCs w:val="28"/>
         </w:rPr>
-        <w:t xml:space="preserve">[2] </w:t>
-      </w:r>
-      <w:r>
-        <w:rPr>
-          <w:rFonts w:ascii="Arial" w:hAnsi="Arial" w:cs="Arial"/>
-          <w:sz w:val="28"/>
-          <w:szCs w:val="28"/>
-        </w:rPr>
-        <w:t xml:space="preserve">IT355 Web </w:t>
+        <w:t xml:space="preserve">[2] IT355 Web </w:t>
       </w:r>
       <w:proofErr w:type="spellStart"/>
       <w:r>
@@ -20112,6 +20047,7 @@
   <w:style w:type="character" w:default="1" w:styleId="DefaultParagraphFont">
     <w:name w:val="Default Paragraph Font"/>
     <w:uiPriority w:val="1"/>
+    <w:semiHidden/>
     <w:unhideWhenUsed/>
   </w:style>
   <w:style w:type="table" w:default="1" w:styleId="TableNormal">
@@ -20640,7 +20576,7 @@
 </file>
 
 <file path=customXml/itemProps1.xml><?xml version="1.0" encoding="utf-8"?>
-<ds:datastoreItem xmlns:ds="http://schemas.openxmlformats.org/officeDocument/2006/customXml" ds:itemID="{914DF76E-8501-49B1-ABBB-1727CE743D8F}">
+<ds:datastoreItem xmlns:ds="http://schemas.openxmlformats.org/officeDocument/2006/customXml" ds:itemID="{ABD367C1-A946-4694-AC72-6F6BEBA08406}">
   <ds:schemaRefs>
     <ds:schemaRef ds:uri="http://schemas.openxmlformats.org/officeDocument/2006/bibliography"/>
   </ds:schemaRefs>
